--- a/sw_final.docx
+++ b/sw_final.docx
@@ -116,6 +116,36 @@
           <w:szCs w:val="22"/>
         </w:rPr>
         <w:tab/>
+      </w:r>
+      <w:r>
+        <w:rPr>
+          <w:sz w:val="22"/>
+          <w:szCs w:val="22"/>
+        </w:rPr>
+        <w:t>[4</w:t>
+      </w:r>
+      <w:r>
+        <w:rPr>
+          <w:rFonts w:hint="eastAsia"/>
+          <w:sz w:val="22"/>
+          <w:szCs w:val="22"/>
+        </w:rPr>
+        <w:t>조</w:t>
+      </w:r>
+      <w:r>
+        <w:rPr>
+          <w:rFonts w:hint="eastAsia"/>
+          <w:sz w:val="22"/>
+          <w:szCs w:val="22"/>
+        </w:rPr>
+        <w:t>]</w:t>
+      </w:r>
+      <w:r>
+        <w:rPr>
+          <w:sz w:val="22"/>
+          <w:szCs w:val="22"/>
+        </w:rPr>
+        <w:t xml:space="preserve">  </w:t>
       </w:r>
       <w:r>
         <w:rPr>
@@ -6699,13 +6729,14 @@
               </w:rPr>
               <w:t>수</w:t>
             </w:r>
-            <w:r>
-              <w:rPr>
-                <w:rFonts w:hint="eastAsia"/>
-                <w:szCs w:val="20"/>
-              </w:rPr>
-              <w:t xml:space="preserve"> </w:t>
-            </w:r>
+          </w:p>
+          <w:p>
+            <w:pPr>
+              <w:ind w:left="100" w:hangingChars="50" w:hanging="100"/>
+              <w:rPr>
+                <w:szCs w:val="20"/>
+              </w:rPr>
+            </w:pPr>
             <w:r>
               <w:rPr>
                 <w:rFonts w:hint="eastAsia"/>
@@ -6739,49 +6770,35 @@
                 <w:rFonts w:hint="eastAsia"/>
                 <w:szCs w:val="20"/>
               </w:rPr>
-              <w:t>포인트</w:t>
-            </w:r>
-            <w:r>
-              <w:rPr>
-                <w:rFonts w:hint="eastAsia"/>
-                <w:szCs w:val="20"/>
-              </w:rPr>
-              <w:t xml:space="preserve"> </w:t>
-            </w:r>
-            <w:r>
-              <w:rPr>
-                <w:rFonts w:hint="eastAsia"/>
-                <w:szCs w:val="20"/>
-              </w:rPr>
-              <w:t>적립</w:t>
-            </w:r>
-            <w:r>
-              <w:rPr>
-                <w:rFonts w:hint="eastAsia"/>
-                <w:szCs w:val="20"/>
-              </w:rPr>
-              <w:t xml:space="preserve"> </w:t>
-            </w:r>
-            <w:r>
-              <w:rPr>
-                <w:rFonts w:hint="eastAsia"/>
-                <w:szCs w:val="20"/>
-              </w:rPr>
-              <w:t>및</w:t>
-            </w:r>
-            <w:r>
-              <w:rPr>
-                <w:rFonts w:hint="eastAsia"/>
-                <w:szCs w:val="20"/>
-              </w:rPr>
-              <w:t xml:space="preserve"> </w:t>
-            </w:r>
-            <w:r>
-              <w:rPr>
-                <w:rFonts w:hint="eastAsia"/>
-                <w:szCs w:val="20"/>
-              </w:rPr>
-              <w:t>반환</w:t>
+              <w:t>상품</w:t>
+            </w:r>
+            <w:r>
+              <w:rPr>
+                <w:rFonts w:hint="eastAsia"/>
+                <w:szCs w:val="20"/>
+              </w:rPr>
+              <w:t xml:space="preserve"> </w:t>
+            </w:r>
+            <w:r>
+              <w:rPr>
+                <w:rFonts w:hint="eastAsia"/>
+                <w:szCs w:val="20"/>
+              </w:rPr>
+              <w:t>자동</w:t>
+            </w:r>
+            <w:r>
+              <w:rPr>
+                <w:rFonts w:hint="eastAsia"/>
+                <w:szCs w:val="20"/>
+              </w:rPr>
+              <w:t xml:space="preserve"> </w:t>
+            </w:r>
+            <w:r>
+              <w:rPr>
+                <w:rFonts w:hint="eastAsia"/>
+                <w:szCs w:val="20"/>
+              </w:rPr>
+              <w:t>삭제</w:t>
             </w:r>
             <w:r>
               <w:rPr>
@@ -6813,166 +6830,84 @@
                 <w:rFonts w:hint="eastAsia"/>
                 <w:szCs w:val="20"/>
               </w:rPr>
-              <w:t>상품</w:t>
-            </w:r>
-            <w:r>
-              <w:rPr>
-                <w:rFonts w:hint="eastAsia"/>
-                <w:szCs w:val="20"/>
-              </w:rPr>
-              <w:t xml:space="preserve"> </w:t>
-            </w:r>
-            <w:r>
-              <w:rPr>
-                <w:rFonts w:hint="eastAsia"/>
-                <w:szCs w:val="20"/>
-              </w:rPr>
-              <w:t>결</w:t>
-            </w:r>
-            <w:r>
-              <w:rPr>
-                <w:rFonts w:hint="eastAsia"/>
-                <w:szCs w:val="20"/>
-              </w:rPr>
-              <w:t>제</w:t>
-            </w:r>
-            <w:r>
-              <w:rPr>
-                <w:rFonts w:hint="eastAsia"/>
-                <w:szCs w:val="20"/>
-              </w:rPr>
-              <w:t xml:space="preserve"> </w:t>
-            </w:r>
-            <w:r>
-              <w:rPr>
-                <w:rFonts w:hint="eastAsia"/>
-                <w:szCs w:val="20"/>
-              </w:rPr>
-              <w:t>시</w:t>
-            </w:r>
-            <w:r>
-              <w:rPr>
-                <w:rFonts w:hint="eastAsia"/>
-                <w:szCs w:val="20"/>
-              </w:rPr>
-              <w:t xml:space="preserve"> </w:t>
-            </w:r>
-            <w:r>
-              <w:rPr>
-                <w:rFonts w:hint="eastAsia"/>
-                <w:szCs w:val="20"/>
-              </w:rPr>
-              <w:t>구매금액의</w:t>
-            </w:r>
-            <w:r>
-              <w:rPr>
-                <w:rFonts w:hint="eastAsia"/>
-                <w:szCs w:val="20"/>
-              </w:rPr>
-              <w:t xml:space="preserve"> </w:t>
-            </w:r>
-            <w:r>
-              <w:rPr>
-                <w:szCs w:val="20"/>
-              </w:rPr>
-              <w:t>1%</w:t>
-            </w:r>
-            <w:r>
-              <w:rPr>
-                <w:rFonts w:hint="eastAsia"/>
-                <w:szCs w:val="20"/>
-              </w:rPr>
-              <w:t>를</w:t>
-            </w:r>
-            <w:r>
-              <w:rPr>
-                <w:rFonts w:hint="eastAsia"/>
-                <w:szCs w:val="20"/>
-              </w:rPr>
-              <w:t xml:space="preserve"> </w:t>
-            </w:r>
-            <w:r>
-              <w:rPr>
-                <w:rFonts w:hint="eastAsia"/>
-                <w:szCs w:val="20"/>
-              </w:rPr>
-              <w:t>포인트로</w:t>
-            </w:r>
-            <w:r>
-              <w:rPr>
-                <w:rFonts w:hint="eastAsia"/>
-                <w:szCs w:val="20"/>
-              </w:rPr>
-              <w:t xml:space="preserve"> </w:t>
-            </w:r>
-            <w:r>
-              <w:rPr>
-                <w:rFonts w:hint="eastAsia"/>
-                <w:szCs w:val="20"/>
-              </w:rPr>
-              <w:t>적립하고</w:t>
-            </w:r>
-            <w:r>
-              <w:rPr>
-                <w:rFonts w:hint="eastAsia"/>
-                <w:szCs w:val="20"/>
-              </w:rPr>
-              <w:t>,</w:t>
-            </w:r>
-            <w:r>
-              <w:rPr>
-                <w:szCs w:val="20"/>
-              </w:rPr>
-              <w:t xml:space="preserve"> </w:t>
-            </w:r>
-            <w:r>
-              <w:rPr>
-                <w:rFonts w:hint="eastAsia"/>
-                <w:szCs w:val="20"/>
-              </w:rPr>
-              <w:t>환불될</w:t>
-            </w:r>
-            <w:r>
-              <w:rPr>
-                <w:rFonts w:hint="eastAsia"/>
-                <w:szCs w:val="20"/>
-              </w:rPr>
-              <w:t xml:space="preserve"> </w:t>
-            </w:r>
-            <w:r>
-              <w:rPr>
-                <w:rFonts w:hint="eastAsia"/>
-                <w:szCs w:val="20"/>
-              </w:rPr>
-              <w:t>시</w:t>
-            </w:r>
-            <w:r>
-              <w:rPr>
-                <w:rFonts w:hint="eastAsia"/>
-                <w:szCs w:val="20"/>
-              </w:rPr>
-              <w:t xml:space="preserve"> </w:t>
-            </w:r>
-            <w:r>
-              <w:rPr>
-                <w:rFonts w:hint="eastAsia"/>
-                <w:szCs w:val="20"/>
-              </w:rPr>
-              <w:t>사용포인트를</w:t>
-            </w:r>
-            <w:r>
-              <w:rPr>
-                <w:rFonts w:hint="eastAsia"/>
-                <w:szCs w:val="20"/>
-              </w:rPr>
-              <w:t xml:space="preserve"> </w:t>
-            </w:r>
-            <w:r>
-              <w:rPr>
-                <w:rFonts w:hint="eastAsia"/>
-                <w:szCs w:val="20"/>
-              </w:rPr>
-              <w:t>반환하는</w:t>
+              <w:t>6</w:t>
+            </w:r>
+            <w:r>
+              <w:rPr>
+                <w:rFonts w:hint="eastAsia"/>
+                <w:szCs w:val="20"/>
+              </w:rPr>
+              <w:t>개월이</w:t>
+            </w:r>
+            <w:r>
+              <w:rPr>
+                <w:rFonts w:hint="eastAsia"/>
+                <w:szCs w:val="20"/>
+              </w:rPr>
+              <w:t xml:space="preserve"> </w:t>
+            </w:r>
+            <w:r>
+              <w:rPr>
+                <w:rFonts w:hint="eastAsia"/>
+                <w:szCs w:val="20"/>
+              </w:rPr>
+              <w:t>지난</w:t>
+            </w:r>
+            <w:r>
+              <w:rPr>
+                <w:rFonts w:hint="eastAsia"/>
+                <w:szCs w:val="20"/>
+              </w:rPr>
+              <w:t xml:space="preserve"> </w:t>
+            </w:r>
+            <w:r>
+              <w:rPr>
+                <w:rFonts w:hint="eastAsia"/>
+                <w:szCs w:val="20"/>
+              </w:rPr>
+              <w:t>거래내역들을</w:t>
+            </w:r>
+            <w:r>
+              <w:rPr>
+                <w:rFonts w:hint="eastAsia"/>
+                <w:szCs w:val="20"/>
+              </w:rPr>
+              <w:t xml:space="preserve"> </w:t>
+            </w:r>
+            <w:r>
+              <w:rPr>
+                <w:rFonts w:hint="eastAsia"/>
+                <w:szCs w:val="20"/>
+              </w:rPr>
+              <w:t>자동으로</w:t>
+            </w:r>
+            <w:r>
+              <w:rPr>
+                <w:rFonts w:hint="eastAsia"/>
+                <w:szCs w:val="20"/>
+              </w:rPr>
+              <w:t xml:space="preserve"> </w:t>
+            </w:r>
+            <w:r>
+              <w:rPr>
+                <w:rFonts w:hint="eastAsia"/>
+                <w:szCs w:val="20"/>
+              </w:rPr>
+              <w:t>삭제</w:t>
+            </w:r>
+            <w:r>
+              <w:rPr>
+                <w:rFonts w:hint="eastAsia"/>
+                <w:szCs w:val="20"/>
+              </w:rPr>
+              <w:t xml:space="preserve"> </w:t>
+            </w:r>
+            <w:r>
+              <w:rPr>
+                <w:rFonts w:hint="eastAsia"/>
+                <w:szCs w:val="20"/>
+              </w:rPr>
+              <w:t>처리하는</w:t>
             </w:r>
             <w:r>
               <w:rPr>
@@ -7015,42 +6950,40 @@
                 <w:szCs w:val="20"/>
               </w:rPr>
             </w:pPr>
-            <w:proofErr w:type="spellStart"/>
-            <w:r>
-              <w:rPr>
-                <w:rFonts w:hint="eastAsia"/>
-                <w:szCs w:val="20"/>
-              </w:rPr>
-              <w:t>택배사</w:t>
-            </w:r>
-            <w:proofErr w:type="spellEnd"/>
-            <w:r>
-              <w:rPr>
-                <w:rFonts w:hint="eastAsia"/>
-                <w:szCs w:val="20"/>
-              </w:rPr>
-              <w:t xml:space="preserve"> </w:t>
-            </w:r>
-            <w:r>
-              <w:rPr>
-                <w:rFonts w:hint="eastAsia"/>
-                <w:szCs w:val="20"/>
-              </w:rPr>
-              <w:t>물품</w:t>
-            </w:r>
-            <w:r>
-              <w:rPr>
-                <w:rFonts w:hint="eastAsia"/>
-                <w:szCs w:val="20"/>
-              </w:rPr>
-              <w:t xml:space="preserve"> </w:t>
-            </w:r>
-            <w:r>
-              <w:rPr>
-                <w:rFonts w:hint="eastAsia"/>
-                <w:szCs w:val="20"/>
-              </w:rPr>
-              <w:t>수거</w:t>
+            <w:r>
+              <w:rPr>
+                <w:rFonts w:hint="eastAsia"/>
+                <w:szCs w:val="20"/>
+              </w:rPr>
+              <w:t>매월</w:t>
+            </w:r>
+            <w:r>
+              <w:rPr>
+                <w:rFonts w:hint="eastAsia"/>
+                <w:szCs w:val="20"/>
+              </w:rPr>
+              <w:t xml:space="preserve"> </w:t>
+            </w:r>
+            <w:r>
+              <w:rPr>
+                <w:rFonts w:hint="eastAsia"/>
+                <w:szCs w:val="20"/>
+              </w:rPr>
+              <w:t>말일</w:t>
+            </w:r>
+            <w:r>
+              <w:rPr>
+                <w:rFonts w:hint="eastAsia"/>
+                <w:szCs w:val="20"/>
+              </w:rPr>
+              <w:t xml:space="preserve"> </w:t>
+            </w:r>
+            <w:r>
+              <w:rPr>
+                <w:rFonts w:hint="eastAsia"/>
+                <w:szCs w:val="20"/>
+              </w:rPr>
+              <w:t>통계</w:t>
             </w:r>
             <w:r>
               <w:rPr>
@@ -7074,6 +7007,7 @@
           <w:p>
             <w:pPr>
               <w:rPr>
+                <w:rFonts w:hint="eastAsia"/>
                 <w:szCs w:val="20"/>
               </w:rPr>
             </w:pPr>
@@ -7082,119 +7016,182 @@
                 <w:rFonts w:hint="eastAsia"/>
                 <w:szCs w:val="20"/>
               </w:rPr>
-              <w:t>회원이</w:t>
-            </w:r>
-            <w:r>
-              <w:rPr>
-                <w:rFonts w:hint="eastAsia"/>
-                <w:szCs w:val="20"/>
-              </w:rPr>
-              <w:t xml:space="preserve"> </w:t>
-            </w:r>
-            <w:r>
-              <w:rPr>
-                <w:rFonts w:hint="eastAsia"/>
-                <w:szCs w:val="20"/>
-              </w:rPr>
-              <w:t>환불을</w:t>
-            </w:r>
-            <w:r>
-              <w:rPr>
-                <w:rFonts w:hint="eastAsia"/>
-                <w:szCs w:val="20"/>
-              </w:rPr>
-              <w:t xml:space="preserve"> </w:t>
-            </w:r>
-            <w:r>
-              <w:rPr>
-                <w:rFonts w:hint="eastAsia"/>
-                <w:szCs w:val="20"/>
-              </w:rPr>
-              <w:t>신청하면</w:t>
-            </w:r>
-            <w:r>
-              <w:rPr>
-                <w:rFonts w:hint="eastAsia"/>
-                <w:szCs w:val="20"/>
-              </w:rPr>
-              <w:t xml:space="preserve"> </w:t>
-            </w:r>
-            <w:r>
-              <w:rPr>
-                <w:rFonts w:hint="eastAsia"/>
-                <w:szCs w:val="20"/>
-              </w:rPr>
-              <w:t>택배사에</w:t>
-            </w:r>
-            <w:r>
-              <w:rPr>
-                <w:rFonts w:hint="eastAsia"/>
-                <w:szCs w:val="20"/>
-              </w:rPr>
-              <w:t xml:space="preserve"> </w:t>
-            </w:r>
-            <w:r>
-              <w:rPr>
-                <w:rFonts w:hint="eastAsia"/>
-                <w:szCs w:val="20"/>
-              </w:rPr>
-              <w:t>자동으로</w:t>
-            </w:r>
-            <w:r>
-              <w:rPr>
-                <w:rFonts w:hint="eastAsia"/>
-                <w:szCs w:val="20"/>
-              </w:rPr>
-              <w:t xml:space="preserve"> </w:t>
-            </w:r>
-            <w:r>
-              <w:rPr>
-                <w:rFonts w:hint="eastAsia"/>
-                <w:szCs w:val="20"/>
-              </w:rPr>
-              <w:t>물품</w:t>
-            </w:r>
-            <w:r>
-              <w:rPr>
-                <w:rFonts w:hint="eastAsia"/>
-                <w:szCs w:val="20"/>
-              </w:rPr>
-              <w:t xml:space="preserve"> </w:t>
-            </w:r>
-            <w:r>
-              <w:rPr>
-                <w:rFonts w:hint="eastAsia"/>
-                <w:szCs w:val="20"/>
-              </w:rPr>
-              <w:t>수거</w:t>
-            </w:r>
-            <w:r>
-              <w:rPr>
-                <w:rFonts w:hint="eastAsia"/>
-                <w:szCs w:val="20"/>
-              </w:rPr>
-              <w:t xml:space="preserve"> </w:t>
-            </w:r>
-            <w:r>
-              <w:rPr>
-                <w:rFonts w:hint="eastAsia"/>
-                <w:szCs w:val="20"/>
-              </w:rPr>
-              <w:t>신청을</w:t>
-            </w:r>
-            <w:r>
-              <w:rPr>
-                <w:rFonts w:hint="eastAsia"/>
-                <w:szCs w:val="20"/>
-              </w:rPr>
-              <w:t xml:space="preserve"> </w:t>
-            </w:r>
-            <w:r>
-              <w:rPr>
-                <w:rFonts w:hint="eastAsia"/>
-                <w:szCs w:val="20"/>
-              </w:rPr>
-              <w:t>해주는</w:t>
+              <w:t>매월</w:t>
+            </w:r>
+            <w:r>
+              <w:rPr>
+                <w:rFonts w:hint="eastAsia"/>
+                <w:szCs w:val="20"/>
+              </w:rPr>
+              <w:t xml:space="preserve"> </w:t>
+            </w:r>
+            <w:r>
+              <w:rPr>
+                <w:rFonts w:hint="eastAsia"/>
+                <w:szCs w:val="20"/>
+              </w:rPr>
+              <w:t>말일</w:t>
+            </w:r>
+            <w:r>
+              <w:rPr>
+                <w:rFonts w:hint="eastAsia"/>
+                <w:szCs w:val="20"/>
+              </w:rPr>
+              <w:t xml:space="preserve"> </w:t>
+            </w:r>
+            <w:r>
+              <w:rPr>
+                <w:rFonts w:hint="eastAsia"/>
+                <w:szCs w:val="20"/>
+              </w:rPr>
+              <w:t>모든</w:t>
+            </w:r>
+            <w:r>
+              <w:rPr>
+                <w:rFonts w:hint="eastAsia"/>
+                <w:szCs w:val="20"/>
+              </w:rPr>
+              <w:t xml:space="preserve"> </w:t>
+            </w:r>
+            <w:r>
+              <w:rPr>
+                <w:rFonts w:hint="eastAsia"/>
+                <w:szCs w:val="20"/>
+              </w:rPr>
+              <w:t>회원들에게</w:t>
+            </w:r>
+            <w:r>
+              <w:rPr>
+                <w:rFonts w:hint="eastAsia"/>
+                <w:szCs w:val="20"/>
+              </w:rPr>
+              <w:t xml:space="preserve"> </w:t>
+            </w:r>
+            <w:r>
+              <w:rPr>
+                <w:rFonts w:hint="eastAsia"/>
+                <w:szCs w:val="20"/>
+              </w:rPr>
+              <w:t>현재까지의</w:t>
+            </w:r>
+            <w:r>
+              <w:rPr>
+                <w:rFonts w:hint="eastAsia"/>
+                <w:szCs w:val="20"/>
+              </w:rPr>
+              <w:t xml:space="preserve"> </w:t>
+            </w:r>
+            <w:r>
+              <w:rPr>
+                <w:rFonts w:hint="eastAsia"/>
+                <w:szCs w:val="20"/>
+              </w:rPr>
+              <w:t>모든</w:t>
+            </w:r>
+            <w:r>
+              <w:rPr>
+                <w:rFonts w:hint="eastAsia"/>
+                <w:szCs w:val="20"/>
+              </w:rPr>
+              <w:t xml:space="preserve"> </w:t>
+            </w:r>
+            <w:r>
+              <w:rPr>
+                <w:rFonts w:hint="eastAsia"/>
+                <w:szCs w:val="20"/>
+              </w:rPr>
+              <w:t>판매</w:t>
+            </w:r>
+            <w:r>
+              <w:rPr>
+                <w:rFonts w:hint="eastAsia"/>
+                <w:szCs w:val="20"/>
+              </w:rPr>
+              <w:t xml:space="preserve"> </w:t>
+            </w:r>
+            <w:r>
+              <w:rPr>
+                <w:rFonts w:hint="eastAsia"/>
+                <w:szCs w:val="20"/>
+              </w:rPr>
+              <w:t>및</w:t>
+            </w:r>
+            <w:r>
+              <w:rPr>
+                <w:rFonts w:hint="eastAsia"/>
+                <w:szCs w:val="20"/>
+              </w:rPr>
+              <w:t xml:space="preserve"> </w:t>
+            </w:r>
+            <w:r>
+              <w:rPr>
+                <w:rFonts w:hint="eastAsia"/>
+                <w:szCs w:val="20"/>
+              </w:rPr>
+              <w:t>구매</w:t>
+            </w:r>
+            <w:r>
+              <w:rPr>
+                <w:rFonts w:hint="eastAsia"/>
+                <w:szCs w:val="20"/>
+              </w:rPr>
+              <w:t xml:space="preserve"> </w:t>
+            </w:r>
+            <w:r>
+              <w:rPr>
+                <w:rFonts w:hint="eastAsia"/>
+                <w:szCs w:val="20"/>
+              </w:rPr>
+              <w:t>통계</w:t>
+            </w:r>
+            <w:r>
+              <w:rPr>
+                <w:rFonts w:hint="eastAsia"/>
+                <w:szCs w:val="20"/>
+              </w:rPr>
+              <w:t xml:space="preserve"> </w:t>
+            </w:r>
+            <w:r>
+              <w:rPr>
+                <w:rFonts w:hint="eastAsia"/>
+                <w:szCs w:val="20"/>
+              </w:rPr>
+              <w:t>정보를</w:t>
+            </w:r>
+            <w:r>
+              <w:rPr>
+                <w:rFonts w:hint="eastAsia"/>
+                <w:szCs w:val="20"/>
+              </w:rPr>
+              <w:t xml:space="preserve"> </w:t>
+            </w:r>
+            <w:r>
+              <w:rPr>
+                <w:rFonts w:hint="eastAsia"/>
+                <w:szCs w:val="20"/>
+              </w:rPr>
+              <w:t>전송</w:t>
+            </w:r>
+            <w:r>
+              <w:rPr>
+                <w:rFonts w:hint="eastAsia"/>
+                <w:szCs w:val="20"/>
+              </w:rPr>
+              <w:t>을</w:t>
+            </w:r>
+            <w:r>
+              <w:rPr>
+                <w:rFonts w:hint="eastAsia"/>
+                <w:szCs w:val="20"/>
+              </w:rPr>
+              <w:t xml:space="preserve"> </w:t>
+            </w:r>
+            <w:r>
+              <w:rPr>
+                <w:rFonts w:hint="eastAsia"/>
+                <w:szCs w:val="20"/>
+              </w:rPr>
+              <w:t>담당하는</w:t>
             </w:r>
             <w:r>
               <w:rPr>
@@ -7248,48 +7245,63 @@
                 <w:rFonts w:hint="eastAsia"/>
                 <w:szCs w:val="20"/>
               </w:rPr>
-              <w:t>상품</w:t>
-            </w:r>
-            <w:r>
-              <w:rPr>
-                <w:rFonts w:hint="eastAsia"/>
-                <w:szCs w:val="20"/>
-              </w:rPr>
-              <w:t xml:space="preserve"> </w:t>
-            </w:r>
-            <w:r>
-              <w:rPr>
-                <w:rFonts w:hint="eastAsia"/>
-                <w:szCs w:val="20"/>
-              </w:rPr>
-              <w:t>자동</w:t>
-            </w:r>
-            <w:r>
-              <w:rPr>
-                <w:rFonts w:hint="eastAsia"/>
-                <w:szCs w:val="20"/>
-              </w:rPr>
-              <w:t xml:space="preserve"> </w:t>
-            </w:r>
-            <w:r>
-              <w:rPr>
-                <w:rFonts w:hint="eastAsia"/>
-                <w:szCs w:val="20"/>
-              </w:rPr>
-              <w:t>삭제</w:t>
-            </w:r>
-            <w:r>
-              <w:rPr>
-                <w:rFonts w:hint="eastAsia"/>
-                <w:szCs w:val="20"/>
-              </w:rPr>
-              <w:t xml:space="preserve"> </w:t>
-            </w:r>
-            <w:r>
-              <w:rPr>
-                <w:szCs w:val="20"/>
-              </w:rPr>
-              <w:t>event</w:t>
+              <w:t>포인트</w:t>
+            </w:r>
+            <w:r>
+              <w:rPr>
+                <w:rFonts w:hint="eastAsia"/>
+                <w:szCs w:val="20"/>
+              </w:rPr>
+              <w:t xml:space="preserve"> </w:t>
+            </w:r>
+            <w:r>
+              <w:rPr>
+                <w:rFonts w:hint="eastAsia"/>
+                <w:szCs w:val="20"/>
+              </w:rPr>
+              <w:t>적립</w:t>
+            </w:r>
+            <w:r>
+              <w:rPr>
+                <w:rFonts w:hint="eastAsia"/>
+                <w:szCs w:val="20"/>
+              </w:rPr>
+              <w:t xml:space="preserve"> </w:t>
+            </w:r>
+            <w:r>
+              <w:rPr>
+                <w:rFonts w:hint="eastAsia"/>
+                <w:szCs w:val="20"/>
+              </w:rPr>
+              <w:t>및</w:t>
+            </w:r>
+            <w:r>
+              <w:rPr>
+                <w:rFonts w:hint="eastAsia"/>
+                <w:szCs w:val="20"/>
+              </w:rPr>
+              <w:t xml:space="preserve"> </w:t>
+            </w:r>
+            <w:r>
+              <w:rPr>
+                <w:rFonts w:hint="eastAsia"/>
+                <w:szCs w:val="20"/>
+              </w:rPr>
+              <w:t>반환</w:t>
+            </w:r>
+            <w:r>
+              <w:rPr>
+                <w:rFonts w:hint="eastAsia"/>
+                <w:szCs w:val="20"/>
+              </w:rPr>
+              <w:t xml:space="preserve"> </w:t>
+            </w:r>
+            <w:r>
+              <w:rPr>
+                <w:rFonts w:hint="eastAsia"/>
+                <w:szCs w:val="20"/>
+              </w:rPr>
+              <w:t>시스템</w:t>
             </w:r>
           </w:p>
         </w:tc>
@@ -7300,6 +7312,7 @@
           <w:p>
             <w:pPr>
               <w:rPr>
+                <w:rFonts w:hint="eastAsia"/>
                 <w:szCs w:val="20"/>
               </w:rPr>
             </w:pPr>
@@ -7308,104 +7321,187 @@
                 <w:rFonts w:hint="eastAsia"/>
                 <w:szCs w:val="20"/>
               </w:rPr>
-              <w:t>6</w:t>
-            </w:r>
-            <w:r>
-              <w:rPr>
-                <w:rFonts w:hint="eastAsia"/>
-                <w:szCs w:val="20"/>
-              </w:rPr>
-              <w:t>개월이</w:t>
-            </w:r>
-            <w:r>
-              <w:rPr>
-                <w:rFonts w:hint="eastAsia"/>
-                <w:szCs w:val="20"/>
-              </w:rPr>
-              <w:t xml:space="preserve"> </w:t>
-            </w:r>
-            <w:r>
-              <w:rPr>
-                <w:rFonts w:hint="eastAsia"/>
-                <w:szCs w:val="20"/>
-              </w:rPr>
-              <w:t>지난</w:t>
-            </w:r>
-            <w:r>
-              <w:rPr>
-                <w:rFonts w:hint="eastAsia"/>
-                <w:szCs w:val="20"/>
-              </w:rPr>
-              <w:t xml:space="preserve"> </w:t>
-            </w:r>
-            <w:r>
-              <w:rPr>
-                <w:rFonts w:hint="eastAsia"/>
-                <w:szCs w:val="20"/>
-              </w:rPr>
-              <w:t>거래내역들을</w:t>
-            </w:r>
-            <w:r>
-              <w:rPr>
-                <w:rFonts w:hint="eastAsia"/>
-                <w:szCs w:val="20"/>
-              </w:rPr>
-              <w:t xml:space="preserve"> </w:t>
-            </w:r>
-            <w:r>
-              <w:rPr>
-                <w:rFonts w:hint="eastAsia"/>
-                <w:szCs w:val="20"/>
-              </w:rPr>
-              <w:t>자동으로</w:t>
-            </w:r>
-            <w:r>
-              <w:rPr>
-                <w:rFonts w:hint="eastAsia"/>
-                <w:szCs w:val="20"/>
-              </w:rPr>
-              <w:t xml:space="preserve"> </w:t>
-            </w:r>
-            <w:r>
-              <w:rPr>
-                <w:rFonts w:hint="eastAsia"/>
-                <w:szCs w:val="20"/>
-              </w:rPr>
-              <w:t>삭제</w:t>
-            </w:r>
-            <w:r>
-              <w:rPr>
-                <w:rFonts w:hint="eastAsia"/>
-                <w:szCs w:val="20"/>
-              </w:rPr>
-              <w:t xml:space="preserve"> </w:t>
-            </w:r>
-            <w:r>
-              <w:rPr>
-                <w:rFonts w:hint="eastAsia"/>
-                <w:szCs w:val="20"/>
-              </w:rPr>
-              <w:t>처리하는</w:t>
-            </w:r>
-            <w:r>
-              <w:rPr>
-                <w:rFonts w:hint="eastAsia"/>
-                <w:szCs w:val="20"/>
-              </w:rPr>
-              <w:t xml:space="preserve"> </w:t>
-            </w:r>
-            <w:r>
-              <w:rPr>
-                <w:szCs w:val="20"/>
-              </w:rPr>
-              <w:t>event</w:t>
-            </w:r>
-            <w:r>
-              <w:rPr>
-                <w:rFonts w:hint="eastAsia"/>
-                <w:szCs w:val="20"/>
-              </w:rPr>
-              <w:t>이다</w:t>
+              <w:t>상품</w:t>
+            </w:r>
+            <w:r>
+              <w:rPr>
+                <w:rFonts w:hint="eastAsia"/>
+                <w:szCs w:val="20"/>
+              </w:rPr>
+              <w:t xml:space="preserve"> </w:t>
+            </w:r>
+            <w:r>
+              <w:rPr>
+                <w:rFonts w:hint="eastAsia"/>
+                <w:szCs w:val="20"/>
+              </w:rPr>
+              <w:t>결제</w:t>
+            </w:r>
+            <w:r>
+              <w:rPr>
+                <w:rFonts w:hint="eastAsia"/>
+                <w:szCs w:val="20"/>
+              </w:rPr>
+              <w:t xml:space="preserve"> </w:t>
+            </w:r>
+            <w:r>
+              <w:rPr>
+                <w:rFonts w:hint="eastAsia"/>
+                <w:szCs w:val="20"/>
+              </w:rPr>
+              <w:t>시</w:t>
+            </w:r>
+            <w:r>
+              <w:rPr>
+                <w:rFonts w:hint="eastAsia"/>
+                <w:szCs w:val="20"/>
+              </w:rPr>
+              <w:t xml:space="preserve"> </w:t>
+            </w:r>
+            <w:r>
+              <w:rPr>
+                <w:rFonts w:hint="eastAsia"/>
+                <w:szCs w:val="20"/>
+              </w:rPr>
+              <w:t>구매금액의</w:t>
+            </w:r>
+            <w:r>
+              <w:rPr>
+                <w:rFonts w:hint="eastAsia"/>
+                <w:szCs w:val="20"/>
+              </w:rPr>
+              <w:t xml:space="preserve"> </w:t>
+            </w:r>
+            <w:r>
+              <w:rPr>
+                <w:szCs w:val="20"/>
+              </w:rPr>
+              <w:t>1%</w:t>
+            </w:r>
+            <w:r>
+              <w:rPr>
+                <w:rFonts w:hint="eastAsia"/>
+                <w:szCs w:val="20"/>
+              </w:rPr>
+              <w:t>를</w:t>
+            </w:r>
+            <w:r>
+              <w:rPr>
+                <w:rFonts w:hint="eastAsia"/>
+                <w:szCs w:val="20"/>
+              </w:rPr>
+              <w:t xml:space="preserve"> </w:t>
+            </w:r>
+            <w:r>
+              <w:rPr>
+                <w:rFonts w:hint="eastAsia"/>
+                <w:szCs w:val="20"/>
+              </w:rPr>
+              <w:t>포인트로</w:t>
+            </w:r>
+            <w:r>
+              <w:rPr>
+                <w:rFonts w:hint="eastAsia"/>
+                <w:szCs w:val="20"/>
+              </w:rPr>
+              <w:t xml:space="preserve"> </w:t>
+            </w:r>
+            <w:r>
+              <w:rPr>
+                <w:rFonts w:hint="eastAsia"/>
+                <w:szCs w:val="20"/>
+              </w:rPr>
+              <w:t>적립하고</w:t>
+            </w:r>
+            <w:r>
+              <w:rPr>
+                <w:rFonts w:hint="eastAsia"/>
+                <w:szCs w:val="20"/>
+              </w:rPr>
+              <w:t>,</w:t>
+            </w:r>
+            <w:r>
+              <w:rPr>
+                <w:szCs w:val="20"/>
+              </w:rPr>
+              <w:t xml:space="preserve"> </w:t>
+            </w:r>
+            <w:r>
+              <w:rPr>
+                <w:rFonts w:hint="eastAsia"/>
+                <w:szCs w:val="20"/>
+              </w:rPr>
+              <w:t>환불될</w:t>
+            </w:r>
+            <w:r>
+              <w:rPr>
+                <w:rFonts w:hint="eastAsia"/>
+                <w:szCs w:val="20"/>
+              </w:rPr>
+              <w:t xml:space="preserve"> </w:t>
+            </w:r>
+            <w:r>
+              <w:rPr>
+                <w:rFonts w:hint="eastAsia"/>
+                <w:szCs w:val="20"/>
+              </w:rPr>
+              <w:t>시</w:t>
+            </w:r>
+            <w:r>
+              <w:rPr>
+                <w:rFonts w:hint="eastAsia"/>
+                <w:szCs w:val="20"/>
+              </w:rPr>
+              <w:t xml:space="preserve"> </w:t>
+            </w:r>
+            <w:r>
+              <w:rPr>
+                <w:rFonts w:hint="eastAsia"/>
+                <w:szCs w:val="20"/>
+              </w:rPr>
+              <w:t>사용포인트를</w:t>
+            </w:r>
+            <w:r>
+              <w:rPr>
+                <w:rFonts w:hint="eastAsia"/>
+                <w:szCs w:val="20"/>
+              </w:rPr>
+              <w:t xml:space="preserve"> </w:t>
+            </w:r>
+            <w:r>
+              <w:rPr>
+                <w:rFonts w:hint="eastAsia"/>
+                <w:szCs w:val="20"/>
+              </w:rPr>
+              <w:t>반환하는</w:t>
+            </w:r>
+            <w:r>
+              <w:rPr>
+                <w:rFonts w:hint="eastAsia"/>
+                <w:szCs w:val="20"/>
+              </w:rPr>
+              <w:t xml:space="preserve"> </w:t>
+            </w:r>
+            <w:r>
+              <w:rPr>
+                <w:rFonts w:hint="eastAsia"/>
+                <w:szCs w:val="20"/>
+              </w:rPr>
+              <w:t>내부</w:t>
+            </w:r>
+            <w:r>
+              <w:rPr>
+                <w:rFonts w:hint="eastAsia"/>
+                <w:szCs w:val="20"/>
+              </w:rPr>
+              <w:t xml:space="preserve"> </w:t>
+            </w:r>
+            <w:r>
+              <w:rPr>
+                <w:rFonts w:hint="eastAsia"/>
+                <w:szCs w:val="20"/>
+              </w:rPr>
+              <w:t>시스템이다</w:t>
             </w:r>
             <w:r>
               <w:rPr>
@@ -7425,56 +7521,60 @@
           <w:p>
             <w:pPr>
               <w:rPr>
+                <w:rFonts w:hint="eastAsia"/>
                 <w:szCs w:val="20"/>
               </w:rPr>
             </w:pPr>
-            <w:r>
-              <w:rPr>
-                <w:rFonts w:hint="eastAsia"/>
-                <w:szCs w:val="20"/>
-              </w:rPr>
-              <w:t>통계</w:t>
-            </w:r>
-            <w:r>
-              <w:rPr>
-                <w:rFonts w:hint="eastAsia"/>
-                <w:szCs w:val="20"/>
-              </w:rPr>
-              <w:t xml:space="preserve"> </w:t>
-            </w:r>
-            <w:r>
-              <w:rPr>
-                <w:rFonts w:hint="eastAsia"/>
-                <w:szCs w:val="20"/>
-              </w:rPr>
-              <w:t>이메일</w:t>
-            </w:r>
-            <w:r>
-              <w:rPr>
-                <w:rFonts w:hint="eastAsia"/>
-                <w:szCs w:val="20"/>
-              </w:rPr>
-              <w:t xml:space="preserve"> </w:t>
-            </w:r>
-            <w:r>
-              <w:rPr>
-                <w:rFonts w:hint="eastAsia"/>
-                <w:szCs w:val="20"/>
-              </w:rPr>
-              <w:t>전송</w:t>
-            </w:r>
-            <w:r>
-              <w:rPr>
-                <w:rFonts w:hint="eastAsia"/>
-                <w:szCs w:val="20"/>
-              </w:rPr>
-              <w:t xml:space="preserve"> </w:t>
-            </w:r>
-            <w:r>
-              <w:rPr>
-                <w:szCs w:val="20"/>
-              </w:rPr>
-              <w:t>event</w:t>
+            <w:proofErr w:type="spellStart"/>
+            <w:r>
+              <w:rPr>
+                <w:rFonts w:hint="eastAsia"/>
+                <w:szCs w:val="20"/>
+              </w:rPr>
+              <w:t>택배사</w:t>
+            </w:r>
+            <w:proofErr w:type="spellEnd"/>
+            <w:r>
+              <w:rPr>
+                <w:rFonts w:hint="eastAsia"/>
+                <w:szCs w:val="20"/>
+              </w:rPr>
+              <w:t xml:space="preserve"> </w:t>
+            </w:r>
+            <w:r>
+              <w:rPr>
+                <w:rFonts w:hint="eastAsia"/>
+                <w:szCs w:val="20"/>
+              </w:rPr>
+              <w:t>물품</w:t>
+            </w:r>
+            <w:r>
+              <w:rPr>
+                <w:rFonts w:hint="eastAsia"/>
+                <w:szCs w:val="20"/>
+              </w:rPr>
+              <w:t xml:space="preserve"> </w:t>
+            </w:r>
+            <w:r>
+              <w:rPr>
+                <w:rFonts w:hint="eastAsia"/>
+                <w:szCs w:val="20"/>
+              </w:rPr>
+              <w:t>수거</w:t>
+            </w:r>
+            <w:r>
+              <w:rPr>
+                <w:rFonts w:hint="eastAsia"/>
+                <w:szCs w:val="20"/>
+              </w:rPr>
+              <w:t xml:space="preserve"> </w:t>
+            </w:r>
+            <w:r>
+              <w:rPr>
+                <w:rFonts w:hint="eastAsia"/>
+                <w:szCs w:val="20"/>
+              </w:rPr>
+              <w:t>시스템</w:t>
             </w:r>
           </w:p>
         </w:tc>
@@ -7485,6 +7585,7 @@
           <w:p>
             <w:pPr>
               <w:rPr>
+                <w:rFonts w:hint="eastAsia"/>
                 <w:szCs w:val="20"/>
               </w:rPr>
             </w:pPr>
@@ -7493,195 +7594,359 @@
                 <w:rFonts w:hint="eastAsia"/>
                 <w:szCs w:val="20"/>
               </w:rPr>
-              <w:t>매월</w:t>
-            </w:r>
-            <w:r>
-              <w:rPr>
-                <w:rFonts w:hint="eastAsia"/>
-                <w:szCs w:val="20"/>
-              </w:rPr>
-              <w:t xml:space="preserve"> </w:t>
-            </w:r>
-            <w:r>
-              <w:rPr>
-                <w:rFonts w:hint="eastAsia"/>
-                <w:szCs w:val="20"/>
-              </w:rPr>
-              <w:t>말일</w:t>
-            </w:r>
-            <w:r>
-              <w:rPr>
-                <w:rFonts w:hint="eastAsia"/>
-                <w:szCs w:val="20"/>
-              </w:rPr>
-              <w:t xml:space="preserve"> </w:t>
-            </w:r>
-            <w:r>
-              <w:rPr>
-                <w:rFonts w:hint="eastAsia"/>
-                <w:szCs w:val="20"/>
-              </w:rPr>
-              <w:t>모든</w:t>
-            </w:r>
-            <w:r>
-              <w:rPr>
-                <w:rFonts w:hint="eastAsia"/>
-                <w:szCs w:val="20"/>
-              </w:rPr>
-              <w:t xml:space="preserve"> </w:t>
-            </w:r>
-            <w:r>
-              <w:rPr>
-                <w:rFonts w:hint="eastAsia"/>
-                <w:szCs w:val="20"/>
-              </w:rPr>
-              <w:t>회원들에게</w:t>
-            </w:r>
-            <w:r>
-              <w:rPr>
-                <w:rFonts w:hint="eastAsia"/>
-                <w:szCs w:val="20"/>
-              </w:rPr>
-              <w:t xml:space="preserve"> </w:t>
-            </w:r>
-            <w:r>
-              <w:rPr>
-                <w:rFonts w:hint="eastAsia"/>
-                <w:szCs w:val="20"/>
-              </w:rPr>
-              <w:t>현재까지의</w:t>
-            </w:r>
-            <w:r>
-              <w:rPr>
-                <w:rFonts w:hint="eastAsia"/>
-                <w:szCs w:val="20"/>
-              </w:rPr>
-              <w:t xml:space="preserve"> </w:t>
-            </w:r>
-            <w:r>
-              <w:rPr>
-                <w:rFonts w:hint="eastAsia"/>
-                <w:szCs w:val="20"/>
-              </w:rPr>
-              <w:t>모든</w:t>
-            </w:r>
-            <w:r>
-              <w:rPr>
-                <w:rFonts w:hint="eastAsia"/>
-                <w:szCs w:val="20"/>
-              </w:rPr>
-              <w:t xml:space="preserve"> </w:t>
-            </w:r>
-            <w:r>
-              <w:rPr>
-                <w:rFonts w:hint="eastAsia"/>
-                <w:szCs w:val="20"/>
-              </w:rPr>
-              <w:t>판매</w:t>
-            </w:r>
-            <w:r>
-              <w:rPr>
-                <w:rFonts w:hint="eastAsia"/>
-                <w:szCs w:val="20"/>
-              </w:rPr>
-              <w:t xml:space="preserve"> </w:t>
-            </w:r>
-            <w:r>
-              <w:rPr>
-                <w:rFonts w:hint="eastAsia"/>
-                <w:szCs w:val="20"/>
-              </w:rPr>
-              <w:t>및</w:t>
-            </w:r>
-            <w:r>
-              <w:rPr>
-                <w:rFonts w:hint="eastAsia"/>
-                <w:szCs w:val="20"/>
-              </w:rPr>
-              <w:t xml:space="preserve"> </w:t>
-            </w:r>
-            <w:r>
-              <w:rPr>
-                <w:rFonts w:hint="eastAsia"/>
-                <w:szCs w:val="20"/>
-              </w:rPr>
-              <w:t>구매</w:t>
-            </w:r>
-            <w:r>
-              <w:rPr>
-                <w:rFonts w:hint="eastAsia"/>
-                <w:szCs w:val="20"/>
-              </w:rPr>
-              <w:t xml:space="preserve"> </w:t>
-            </w:r>
-            <w:r>
-              <w:rPr>
-                <w:rFonts w:hint="eastAsia"/>
-                <w:szCs w:val="20"/>
-              </w:rPr>
-              <w:t>통계</w:t>
-            </w:r>
-            <w:r>
-              <w:rPr>
-                <w:rFonts w:hint="eastAsia"/>
-                <w:szCs w:val="20"/>
-              </w:rPr>
-              <w:t xml:space="preserve"> </w:t>
-            </w:r>
-            <w:r>
-              <w:rPr>
-                <w:rFonts w:hint="eastAsia"/>
-                <w:szCs w:val="20"/>
-              </w:rPr>
-              <w:t>정보를</w:t>
-            </w:r>
-            <w:r>
-              <w:rPr>
-                <w:rFonts w:hint="eastAsia"/>
-                <w:szCs w:val="20"/>
-              </w:rPr>
-              <w:t xml:space="preserve"> </w:t>
-            </w:r>
-            <w:r>
-              <w:rPr>
-                <w:rFonts w:hint="eastAsia"/>
-                <w:szCs w:val="20"/>
-              </w:rPr>
-              <w:t>이메일로</w:t>
-            </w:r>
-            <w:r>
-              <w:rPr>
-                <w:rFonts w:hint="eastAsia"/>
-                <w:szCs w:val="20"/>
-              </w:rPr>
-              <w:t xml:space="preserve"> </w:t>
-            </w:r>
-            <w:r>
-              <w:rPr>
-                <w:rFonts w:hint="eastAsia"/>
-                <w:szCs w:val="20"/>
-              </w:rPr>
-              <w:t>전송하는</w:t>
-            </w:r>
-            <w:r>
-              <w:rPr>
-                <w:rFonts w:hint="eastAsia"/>
-                <w:szCs w:val="20"/>
-              </w:rPr>
-              <w:t xml:space="preserve"> </w:t>
-            </w:r>
-            <w:r>
-              <w:rPr>
-                <w:szCs w:val="20"/>
-              </w:rPr>
-              <w:t>event</w:t>
-            </w:r>
-            <w:r>
-              <w:rPr>
-                <w:rFonts w:hint="eastAsia"/>
-                <w:szCs w:val="20"/>
-              </w:rPr>
-              <w:t>이다</w:t>
+              <w:t>회원이</w:t>
+            </w:r>
+            <w:r>
+              <w:rPr>
+                <w:rFonts w:hint="eastAsia"/>
+                <w:szCs w:val="20"/>
+              </w:rPr>
+              <w:t xml:space="preserve"> </w:t>
+            </w:r>
+            <w:r>
+              <w:rPr>
+                <w:rFonts w:hint="eastAsia"/>
+                <w:szCs w:val="20"/>
+              </w:rPr>
+              <w:t>환불을</w:t>
+            </w:r>
+            <w:r>
+              <w:rPr>
+                <w:rFonts w:hint="eastAsia"/>
+                <w:szCs w:val="20"/>
+              </w:rPr>
+              <w:t xml:space="preserve"> </w:t>
+            </w:r>
+            <w:r>
+              <w:rPr>
+                <w:rFonts w:hint="eastAsia"/>
+                <w:szCs w:val="20"/>
+              </w:rPr>
+              <w:t>신청하면</w:t>
+            </w:r>
+            <w:r>
+              <w:rPr>
+                <w:rFonts w:hint="eastAsia"/>
+                <w:szCs w:val="20"/>
+              </w:rPr>
+              <w:t xml:space="preserve"> </w:t>
+            </w:r>
+            <w:r>
+              <w:rPr>
+                <w:rFonts w:hint="eastAsia"/>
+                <w:szCs w:val="20"/>
+              </w:rPr>
+              <w:t>요청되는</w:t>
+            </w:r>
+            <w:r>
+              <w:rPr>
+                <w:rFonts w:hint="eastAsia"/>
+                <w:szCs w:val="20"/>
+              </w:rPr>
+              <w:t xml:space="preserve"> </w:t>
+            </w:r>
+            <w:proofErr w:type="spellStart"/>
+            <w:r>
+              <w:rPr>
+                <w:rFonts w:hint="eastAsia"/>
+                <w:szCs w:val="20"/>
+              </w:rPr>
+              <w:t>택배사</w:t>
+            </w:r>
+            <w:proofErr w:type="spellEnd"/>
+            <w:r>
+              <w:rPr>
+                <w:rFonts w:hint="eastAsia"/>
+                <w:szCs w:val="20"/>
+              </w:rPr>
+              <w:t xml:space="preserve"> </w:t>
+            </w:r>
+            <w:r>
+              <w:rPr>
+                <w:rFonts w:hint="eastAsia"/>
+                <w:szCs w:val="20"/>
+              </w:rPr>
+              <w:t>물품</w:t>
+            </w:r>
+            <w:r>
+              <w:rPr>
+                <w:rFonts w:hint="eastAsia"/>
+                <w:szCs w:val="20"/>
+              </w:rPr>
+              <w:t xml:space="preserve"> </w:t>
+            </w:r>
+            <w:r>
+              <w:rPr>
+                <w:rFonts w:hint="eastAsia"/>
+                <w:szCs w:val="20"/>
+              </w:rPr>
+              <w:t>수거</w:t>
+            </w:r>
+            <w:r>
+              <w:rPr>
+                <w:rFonts w:hint="eastAsia"/>
+                <w:szCs w:val="20"/>
+              </w:rPr>
+              <w:t xml:space="preserve"> </w:t>
+            </w:r>
+            <w:r>
+              <w:rPr>
+                <w:rFonts w:hint="eastAsia"/>
+                <w:szCs w:val="20"/>
+              </w:rPr>
+              <w:t>외부</w:t>
+            </w:r>
+            <w:r>
+              <w:rPr>
+                <w:rFonts w:hint="eastAsia"/>
+                <w:szCs w:val="20"/>
+              </w:rPr>
+              <w:t xml:space="preserve"> </w:t>
+            </w:r>
+            <w:r>
+              <w:rPr>
+                <w:rFonts w:hint="eastAsia"/>
+                <w:szCs w:val="20"/>
+              </w:rPr>
+              <w:t>시스템이다</w:t>
+            </w:r>
+            <w:r>
+              <w:rPr>
+                <w:rFonts w:hint="eastAsia"/>
+                <w:szCs w:val="20"/>
+              </w:rPr>
+              <w:t>.</w:t>
+            </w:r>
+          </w:p>
+        </w:tc>
+      </w:tr>
+      <w:tr>
+        <w:tc>
+          <w:tcPr>
+            <w:tcW w:w="4508" w:type="dxa"/>
+          </w:tcPr>
+          <w:p>
+            <w:pPr>
+              <w:rPr>
+                <w:rFonts w:hint="eastAsia"/>
+                <w:szCs w:val="20"/>
+              </w:rPr>
+            </w:pPr>
+            <w:r>
+              <w:rPr>
+                <w:rFonts w:hint="eastAsia"/>
+                <w:szCs w:val="20"/>
+              </w:rPr>
+              <w:t>이메일</w:t>
+            </w:r>
+            <w:r>
+              <w:rPr>
+                <w:rFonts w:hint="eastAsia"/>
+                <w:szCs w:val="20"/>
+              </w:rPr>
+              <w:t xml:space="preserve"> </w:t>
+            </w:r>
+            <w:r>
+              <w:rPr>
+                <w:rFonts w:hint="eastAsia"/>
+                <w:szCs w:val="20"/>
+              </w:rPr>
+              <w:t>시스템</w:t>
+            </w:r>
+          </w:p>
+        </w:tc>
+        <w:tc>
+          <w:tcPr>
+            <w:tcW w:w="4508" w:type="dxa"/>
+          </w:tcPr>
+          <w:p>
+            <w:pPr>
+              <w:rPr>
+                <w:rFonts w:hint="eastAsia"/>
+                <w:szCs w:val="20"/>
+              </w:rPr>
+            </w:pPr>
+            <w:r>
+              <w:rPr>
+                <w:rFonts w:hint="eastAsia"/>
+                <w:szCs w:val="20"/>
+              </w:rPr>
+              <w:t>이메일</w:t>
+            </w:r>
+            <w:r>
+              <w:rPr>
+                <w:rFonts w:hint="eastAsia"/>
+                <w:szCs w:val="20"/>
+              </w:rPr>
+              <w:t xml:space="preserve"> </w:t>
+            </w:r>
+            <w:r>
+              <w:rPr>
+                <w:rFonts w:hint="eastAsia"/>
+                <w:szCs w:val="20"/>
+              </w:rPr>
+              <w:t>전송을</w:t>
+            </w:r>
+            <w:r>
+              <w:rPr>
+                <w:rFonts w:hint="eastAsia"/>
+                <w:szCs w:val="20"/>
+              </w:rPr>
+              <w:t xml:space="preserve"> </w:t>
+            </w:r>
+            <w:r>
+              <w:rPr>
+                <w:rFonts w:hint="eastAsia"/>
+                <w:szCs w:val="20"/>
+              </w:rPr>
+              <w:t>담당하는</w:t>
+            </w:r>
+            <w:r>
+              <w:rPr>
+                <w:rFonts w:hint="eastAsia"/>
+                <w:szCs w:val="20"/>
+              </w:rPr>
+              <w:t xml:space="preserve"> </w:t>
+            </w:r>
+            <w:r>
+              <w:rPr>
+                <w:rFonts w:hint="eastAsia"/>
+                <w:szCs w:val="20"/>
+              </w:rPr>
+              <w:t>외부</w:t>
+            </w:r>
+            <w:r>
+              <w:rPr>
+                <w:rFonts w:hint="eastAsia"/>
+                <w:szCs w:val="20"/>
+              </w:rPr>
+              <w:t xml:space="preserve"> </w:t>
+            </w:r>
+            <w:r>
+              <w:rPr>
+                <w:rFonts w:hint="eastAsia"/>
+                <w:szCs w:val="20"/>
+              </w:rPr>
+              <w:t>시스템이다</w:t>
+            </w:r>
+            <w:r>
+              <w:rPr>
+                <w:rFonts w:hint="eastAsia"/>
+                <w:szCs w:val="20"/>
+              </w:rPr>
+              <w:t>.</w:t>
+            </w:r>
+          </w:p>
+        </w:tc>
+      </w:tr>
+      <w:tr>
+        <w:tc>
+          <w:tcPr>
+            <w:tcW w:w="4508" w:type="dxa"/>
+          </w:tcPr>
+          <w:p>
+            <w:pPr>
+              <w:rPr>
+                <w:rFonts w:hint="eastAsia"/>
+                <w:szCs w:val="20"/>
+              </w:rPr>
+            </w:pPr>
+            <w:r>
+              <w:rPr>
+                <w:rFonts w:hint="eastAsia"/>
+                <w:szCs w:val="20"/>
+              </w:rPr>
+              <w:t>결제</w:t>
+            </w:r>
+            <w:r>
+              <w:rPr>
+                <w:rFonts w:hint="eastAsia"/>
+                <w:szCs w:val="20"/>
+              </w:rPr>
+              <w:t xml:space="preserve"> </w:t>
+            </w:r>
+            <w:r>
+              <w:rPr>
+                <w:rFonts w:hint="eastAsia"/>
+                <w:szCs w:val="20"/>
+              </w:rPr>
+              <w:t>시스템</w:t>
+            </w:r>
+          </w:p>
+        </w:tc>
+        <w:tc>
+          <w:tcPr>
+            <w:tcW w:w="4508" w:type="dxa"/>
+          </w:tcPr>
+          <w:p>
+            <w:pPr>
+              <w:rPr>
+                <w:rFonts w:hint="eastAsia"/>
+                <w:szCs w:val="20"/>
+              </w:rPr>
+            </w:pPr>
+            <w:r>
+              <w:rPr>
+                <w:rFonts w:hint="eastAsia"/>
+                <w:szCs w:val="20"/>
+              </w:rPr>
+              <w:t>상품</w:t>
+            </w:r>
+            <w:r>
+              <w:rPr>
+                <w:rFonts w:hint="eastAsia"/>
+                <w:szCs w:val="20"/>
+              </w:rPr>
+              <w:t xml:space="preserve"> </w:t>
+            </w:r>
+            <w:r>
+              <w:rPr>
+                <w:rFonts w:hint="eastAsia"/>
+                <w:szCs w:val="20"/>
+              </w:rPr>
+              <w:t>결제를</w:t>
+            </w:r>
+            <w:r>
+              <w:rPr>
+                <w:rFonts w:hint="eastAsia"/>
+                <w:szCs w:val="20"/>
+              </w:rPr>
+              <w:t xml:space="preserve"> </w:t>
+            </w:r>
+            <w:r>
+              <w:rPr>
+                <w:rFonts w:hint="eastAsia"/>
+                <w:szCs w:val="20"/>
+              </w:rPr>
+              <w:t>담당하는</w:t>
+            </w:r>
+            <w:r>
+              <w:rPr>
+                <w:rFonts w:hint="eastAsia"/>
+                <w:szCs w:val="20"/>
+              </w:rPr>
+              <w:t xml:space="preserve"> </w:t>
+            </w:r>
+            <w:r>
+              <w:rPr>
+                <w:rFonts w:hint="eastAsia"/>
+                <w:szCs w:val="20"/>
+              </w:rPr>
+              <w:t>외부</w:t>
+            </w:r>
+            <w:r>
+              <w:rPr>
+                <w:rFonts w:hint="eastAsia"/>
+                <w:szCs w:val="20"/>
+              </w:rPr>
+              <w:t xml:space="preserve"> </w:t>
+            </w:r>
+            <w:r>
+              <w:rPr>
+                <w:rFonts w:hint="eastAsia"/>
+                <w:szCs w:val="20"/>
+              </w:rPr>
+              <w:t>시스템이다</w:t>
             </w:r>
             <w:r>
               <w:rPr>
@@ -7705,6 +7970,7 @@
     <w:p>
       <w:pPr>
         <w:rPr>
+          <w:rFonts w:hint="eastAsia"/>
           <w:sz w:val="30"/>
           <w:szCs w:val="30"/>
         </w:rPr>
@@ -7851,6 +8117,7 @@
     <w:p>
       <w:pPr>
         <w:rPr>
+          <w:rFonts w:hint="eastAsia"/>
           <w:b/>
           <w:bCs/>
           <w:sz w:val="30"/>
@@ -7871,62 +8138,55 @@
     <w:p>
       <w:pPr>
         <w:rPr>
-          <w:rFonts w:hint="eastAsia"/>
           <w:b/>
           <w:bCs/>
           <w:sz w:val="30"/>
           <w:szCs w:val="30"/>
         </w:rPr>
       </w:pPr>
-    </w:p>
-    <w:p>
-      <w:pPr>
-        <w:rPr>
+      <w:r>
+        <w:rPr>
+          <w:rFonts w:hint="eastAsia"/>
           <w:b/>
           <w:bCs/>
           <w:sz w:val="30"/>
           <w:szCs w:val="30"/>
         </w:rPr>
-      </w:pPr>
-      <w:r>
-        <w:rPr>
-          <w:rFonts w:hint="eastAsia"/>
+        <w:lastRenderedPageBreak/>
+        <w:t>3</w:t>
+      </w:r>
+      <w:r>
+        <w:rPr>
           <w:b/>
           <w:bCs/>
           <w:sz w:val="30"/>
           <w:szCs w:val="30"/>
         </w:rPr>
-        <w:lastRenderedPageBreak/>
-        <w:t>3</w:t>
-      </w:r>
-      <w:r>
+        <w:t>) Use case diagrams</w:t>
+      </w:r>
+    </w:p>
+    <w:p>
+      <w:pPr>
         <w:rPr>
           <w:b/>
           <w:bCs/>
           <w:sz w:val="30"/>
           <w:szCs w:val="30"/>
         </w:rPr>
-        <w:t>) Use case diagrams</w:t>
-      </w:r>
-    </w:p>
-    <w:p>
-      <w:pPr>
-        <w:rPr>
-          <w:sz w:val="30"/>
-          <w:szCs w:val="30"/>
-        </w:rPr>
-      </w:pPr>
-      <w:r>
-        <w:rPr>
+      </w:pPr>
+      <w:r>
+        <w:rPr>
+          <w:b/>
+          <w:bCs/>
           <w:noProof/>
           <w:sz w:val="30"/>
           <w:szCs w:val="30"/>
         </w:rPr>
         <w:drawing>
-          <wp:inline distT="0" distB="0" distL="0" distR="0" wp14:anchorId="0507149F" wp14:editId="29B838E4">
-            <wp:extent cx="5973417" cy="8428355"/>
-            <wp:effectExtent l="0" t="0" r="0" b="4445"/>
-            <wp:docPr id="5" name="그림 5"/>
+          <wp:inline distT="0" distB="0" distL="0" distR="0" wp14:anchorId="0B2139F3" wp14:editId="5429600A">
+            <wp:extent cx="5436704" cy="8471256"/>
+            <wp:effectExtent l="0" t="0" r="0" b="0"/>
+            <wp:docPr id="7" name="그림 7"/>
             <wp:cNvGraphicFramePr>
               <a:graphicFrameLocks xmlns:a="http://schemas.openxmlformats.org/drawingml/2006/main" noChangeAspect="1"/>
             </wp:cNvGraphicFramePr>
@@ -7934,7 +8194,7 @@
               <a:graphicData uri="http://schemas.openxmlformats.org/drawingml/2006/picture">
                 <pic:pic xmlns:pic="http://schemas.openxmlformats.org/drawingml/2006/picture">
                   <pic:nvPicPr>
-                    <pic:cNvPr id="5" name="그림 5"/>
+                    <pic:cNvPr id="7" name="그림 7"/>
                     <pic:cNvPicPr/>
                   </pic:nvPicPr>
                   <pic:blipFill>
@@ -7952,7 +8212,7 @@
                   <pic:spPr>
                     <a:xfrm>
                       <a:off x="0" y="0"/>
-                      <a:ext cx="5988408" cy="8449506"/>
+                      <a:ext cx="5446631" cy="8486724"/>
                     </a:xfrm>
                     <a:prstGeom prst="rect">
                       <a:avLst/>
@@ -7972,20 +8232,13 @@
           <w:szCs w:val="30"/>
         </w:rPr>
       </w:pPr>
-    </w:p>
-    <w:p>
-      <w:pPr>
-        <w:rPr>
+      <w:r>
+        <w:rPr>
+          <w:rFonts w:hint="eastAsia"/>
           <w:sz w:val="30"/>
           <w:szCs w:val="30"/>
         </w:rPr>
-      </w:pPr>
-      <w:r>
-        <w:rPr>
-          <w:rFonts w:hint="eastAsia"/>
-          <w:sz w:val="30"/>
-          <w:szCs w:val="30"/>
-        </w:rPr>
+        <w:lastRenderedPageBreak/>
         <w:t>4</w:t>
       </w:r>
       <w:r>
@@ -8365,6 +8618,15 @@
     <w:p>
       <w:pPr>
         <w:rPr>
+          <w:rFonts w:hint="eastAsia"/>
+          <w:sz w:val="30"/>
+          <w:szCs w:val="30"/>
+        </w:rPr>
+      </w:pPr>
+    </w:p>
+    <w:p>
+      <w:pPr>
+        <w:rPr>
           <w:sz w:val="30"/>
           <w:szCs w:val="30"/>
         </w:rPr>
@@ -8831,7 +9093,6 @@
     <w:p>
       <w:pPr>
         <w:rPr>
-          <w:rFonts w:hint="eastAsia"/>
           <w:szCs w:val="20"/>
         </w:rPr>
       </w:pPr>
@@ -8931,21 +9192,21 @@
     <w:p>
       <w:pPr>
         <w:rPr>
-          <w:sz w:val="30"/>
-          <w:szCs w:val="30"/>
-        </w:rPr>
-      </w:pPr>
-      <w:r>
-        <w:rPr>
+          <w:rFonts w:hint="eastAsia"/>
+          <w:szCs w:val="20"/>
+        </w:rPr>
+      </w:pPr>
+      <w:r>
+        <w:rPr>
+          <w:rFonts w:hint="eastAsia"/>
           <w:noProof/>
-          <w:sz w:val="30"/>
-          <w:szCs w:val="30"/>
+          <w:szCs w:val="20"/>
         </w:rPr>
         <w:drawing>
-          <wp:inline distT="0" distB="0" distL="0" distR="0" wp14:anchorId="12643506" wp14:editId="5DA143C1">
-            <wp:extent cx="6555148" cy="2379980"/>
+          <wp:inline distT="0" distB="0" distL="0" distR="0" wp14:anchorId="159AF049" wp14:editId="226AA1C3">
+            <wp:extent cx="6585559" cy="2315817"/>
             <wp:effectExtent l="0" t="0" r="0" b="0"/>
-            <wp:docPr id="18" name="그림 18"/>
+            <wp:docPr id="6" name="그림 6"/>
             <wp:cNvGraphicFramePr>
               <a:graphicFrameLocks xmlns:a="http://schemas.openxmlformats.org/drawingml/2006/main" noChangeAspect="1"/>
             </wp:cNvGraphicFramePr>
@@ -8953,10 +9214,8 @@
               <a:graphicData uri="http://schemas.openxmlformats.org/drawingml/2006/picture">
                 <pic:pic xmlns:pic="http://schemas.openxmlformats.org/drawingml/2006/picture">
                   <pic:nvPicPr>
-                    <pic:cNvPr id="0" name="Picture 9"/>
-                    <pic:cNvPicPr>
-                      <a:picLocks noChangeAspect="1" noChangeArrowheads="1"/>
-                    </pic:cNvPicPr>
+                    <pic:cNvPr id="6" name="그림 6"/>
+                    <pic:cNvPicPr/>
                   </pic:nvPicPr>
                   <pic:blipFill>
                     <a:blip r:embed="rId14" cstate="print">
@@ -8966,23 +9225,18 @@
                         </a:ext>
                       </a:extLst>
                     </a:blip>
-                    <a:srcRect/>
                     <a:stretch>
                       <a:fillRect/>
                     </a:stretch>
                   </pic:blipFill>
-                  <pic:spPr bwMode="auto">
+                  <pic:spPr>
                     <a:xfrm>
                       <a:off x="0" y="0"/>
-                      <a:ext cx="6702857" cy="2433609"/>
+                      <a:ext cx="6623934" cy="2329312"/>
                     </a:xfrm>
                     <a:prstGeom prst="rect">
                       <a:avLst/>
                     </a:prstGeom>
-                    <a:noFill/>
-                    <a:ln>
-                      <a:noFill/>
-                    </a:ln>
                   </pic:spPr>
                 </pic:pic>
               </a:graphicData>
@@ -9082,16 +9336,23 @@
     <w:p>
       <w:pPr>
         <w:rPr>
-          <w:rFonts w:hint="eastAsia"/>
-          <w:szCs w:val="20"/>
-        </w:rPr>
-      </w:pPr>
-      <w:r>
-        <w:rPr>
-          <w:rFonts w:hint="eastAsia"/>
-          <w:szCs w:val="20"/>
-        </w:rPr>
-        <w:lastRenderedPageBreak/>
+          <w:sz w:val="30"/>
+          <w:szCs w:val="30"/>
+        </w:rPr>
+      </w:pPr>
+    </w:p>
+    <w:p>
+      <w:pPr>
+        <w:rPr>
+          <w:rFonts w:hint="eastAsia"/>
+          <w:szCs w:val="20"/>
+        </w:rPr>
+      </w:pPr>
+      <w:r>
+        <w:rPr>
+          <w:rFonts w:hint="eastAsia"/>
+          <w:szCs w:val="20"/>
+        </w:rPr>
         <w:t>-</w:t>
       </w:r>
       <w:r>
@@ -9436,15 +9697,6 @@
     <w:p>
       <w:pPr>
         <w:rPr>
-          <w:rFonts w:hint="eastAsia"/>
-          <w:sz w:val="30"/>
-          <w:szCs w:val="30"/>
-        </w:rPr>
-      </w:pPr>
-    </w:p>
-    <w:p>
-      <w:pPr>
-        <w:rPr>
           <w:b/>
           <w:bCs/>
           <w:sz w:val="30"/>
@@ -10667,61 +10919,28 @@
               <w:t>2</w:t>
             </w:r>
             <w:r>
-              <w:t xml:space="preserve">. </w:t>
-            </w:r>
-            <w:r>
-              <w:rPr>
-                <w:rFonts w:hint="eastAsia"/>
-              </w:rPr>
-              <w:t>로그아웃</w:t>
-            </w:r>
-            <w:r>
-              <w:rPr>
-                <w:rFonts w:hint="eastAsia"/>
-              </w:rPr>
-              <w:t xml:space="preserve"> </w:t>
-            </w:r>
-            <w:r>
-              <w:rPr>
-                <w:rFonts w:hint="eastAsia"/>
-              </w:rPr>
-              <w:t>된</w:t>
-            </w:r>
-            <w:r>
-              <w:rPr>
-                <w:rFonts w:hint="eastAsia"/>
-              </w:rPr>
-              <w:t xml:space="preserve"> </w:t>
-            </w:r>
-            <w:r>
-              <w:rPr>
-                <w:rFonts w:hint="eastAsia"/>
-              </w:rPr>
-              <w:t>메인</w:t>
-            </w:r>
-            <w:r>
-              <w:rPr>
-                <w:rFonts w:hint="eastAsia"/>
-              </w:rPr>
-              <w:t xml:space="preserve"> </w:t>
-            </w:r>
-            <w:r>
-              <w:rPr>
-                <w:rFonts w:hint="eastAsia"/>
-              </w:rPr>
-              <w:t>화면을</w:t>
-            </w:r>
-            <w:r>
-              <w:rPr>
-                <w:rFonts w:hint="eastAsia"/>
-              </w:rPr>
-              <w:t xml:space="preserve"> </w:t>
-            </w:r>
-            <w:r>
-              <w:rPr>
-                <w:rFonts w:hint="eastAsia"/>
-              </w:rPr>
-              <w:t>보여준다</w:t>
+              <w:t>.</w:t>
+            </w:r>
+            <w:r>
+              <w:t xml:space="preserve"> </w:t>
+            </w:r>
+            <w:r>
+              <w:rPr>
+                <w:rFonts w:hint="eastAsia"/>
+              </w:rPr>
+              <w:t>프로그램을</w:t>
+            </w:r>
+            <w:r>
+              <w:rPr>
+                <w:rFonts w:hint="eastAsia"/>
+              </w:rPr>
+              <w:t xml:space="preserve"> </w:t>
+            </w:r>
+            <w:r>
+              <w:rPr>
+                <w:rFonts w:hint="eastAsia"/>
+              </w:rPr>
+              <w:t>종료한다</w:t>
             </w:r>
             <w:r>
               <w:rPr>
@@ -11719,7 +11938,13 @@
       </w:tr>
     </w:tbl>
     <w:p/>
-    <w:p/>
+    <w:p>
+      <w:pPr>
+        <w:rPr>
+          <w:rFonts w:hint="eastAsia"/>
+        </w:rPr>
+      </w:pPr>
+    </w:p>
     <w:p>
       <w:pPr>
         <w:pStyle w:val="a3"/>
